--- a/spring23-team-2/Weekly Scrum Report/Week 0324.docx
+++ b/spring23-team-2/Weekly Scrum Report/Week 0324.docx
@@ -1140,7 +1140,7 @@
                 <w:rtl w:val="0"/>
               </w:rPr>
               <w:br w:type="textWrapping"/>
-              <w:t xml:space="preserve"> Student Name </w:t>
+              <w:t xml:space="preserve">Baicheng Fang</w:t>
             </w:r>
           </w:p>
         </w:tc>
@@ -1200,6 +1200,7 @@
               <w:rPr>
                 <w:rtl w:val="0"/>
               </w:rPr>
+              <w:t xml:space="preserve">Fit the relationship between temperature and waste production with some machine learning models, and do some prediction tests.</w:t>
             </w:r>
           </w:p>
         </w:tc>
@@ -1291,6 +1292,7 @@
               <w:rPr>
                 <w:rtl w:val="0"/>
               </w:rPr>
+              <w:t xml:space="preserve">It seems that there is no obvious relationship between temperature and waste. I’ll find some more features and refine the model.</w:t>
             </w:r>
           </w:p>
         </w:tc>
@@ -1370,6 +1372,7 @@
               <w:rPr>
                 <w:rtl w:val="0"/>
               </w:rPr>
+              <w:t xml:space="preserve">Not yet.</w:t>
             </w:r>
           </w:p>
         </w:tc>
